--- a/pipeline_groovy.docx
+++ b/pipeline_groovy.docx
@@ -123,7 +123,7 @@
     <w:p>
       <w:r>
         <w:pict w14:anchorId="1CD39D7E">
-          <v:rect id="_x0000_i1115" style="width:579pt;height:1.5pt" o:hrpct="0" o:hralign="center" o:hrstd="t" o:hrnoshade="t" o:hr="t" fillcolor="#424242" stroked="f"/>
+          <v:rect id="_x0000_i1025" style="width:579pt;height:1.5pt" o:hrpct="0" o:hralign="center" o:hrstd="t" o:hrnoshade="t" o:hr="t" fillcolor="#424242" stroked="f"/>
         </w:pict>
       </w:r>
     </w:p>
@@ -175,7 +175,7 @@
     <w:p>
       <w:r>
         <w:pict w14:anchorId="7D4DB852">
-          <v:rect id="_x0000_i1116" style="width:579pt;height:1.5pt" o:hrpct="0" o:hralign="center" o:hrstd="t" o:hrnoshade="t" o:hr="t" fillcolor="#424242" stroked="f"/>
+          <v:rect id="_x0000_i1026" style="width:579pt;height:1.5pt" o:hrpct="0" o:hralign="center" o:hrstd="t" o:hrnoshade="t" o:hr="t" fillcolor="#424242" stroked="f"/>
         </w:pict>
       </w:r>
     </w:p>
@@ -232,7 +232,7 @@
     <w:p>
       <w:r>
         <w:pict w14:anchorId="29A521EB">
-          <v:rect id="_x0000_i1117" style="width:579pt;height:1.5pt" o:hrpct="0" o:hralign="center" o:hrstd="t" o:hrnoshade="t" o:hr="t" fillcolor="#424242" stroked="f"/>
+          <v:rect id="_x0000_i1027" style="width:579pt;height:1.5pt" o:hrpct="0" o:hralign="center" o:hrstd="t" o:hrnoshade="t" o:hr="t" fillcolor="#424242" stroked="f"/>
         </w:pict>
       </w:r>
     </w:p>
@@ -305,7 +305,7 @@
     <w:p>
       <w:r>
         <w:pict w14:anchorId="3F12FF3A">
-          <v:rect id="_x0000_i1118" style="width:579pt;height:1.5pt" o:hrpct="0" o:hralign="center" o:hrstd="t" o:hrnoshade="t" o:hr="t" fillcolor="#424242" stroked="f"/>
+          <v:rect id="_x0000_i1028" style="width:579pt;height:1.5pt" o:hrpct="0" o:hralign="center" o:hrstd="t" o:hrnoshade="t" o:hr="t" fillcolor="#424242" stroked="f"/>
         </w:pict>
       </w:r>
     </w:p>
@@ -369,7 +369,7 @@
     <w:p>
       <w:r>
         <w:pict w14:anchorId="56D61927">
-          <v:rect id="_x0000_i1119" style="width:579pt;height:1.5pt" o:hrpct="0" o:hralign="center" o:hrstd="t" o:hrnoshade="t" o:hr="t" fillcolor="#424242" stroked="f"/>
+          <v:rect id="_x0000_i1029" style="width:579pt;height:1.5pt" o:hrpct="0" o:hralign="center" o:hrstd="t" o:hrnoshade="t" o:hr="t" fillcolor="#424242" stroked="f"/>
         </w:pict>
       </w:r>
     </w:p>
@@ -450,7 +450,7 @@
       <w:r>
         <w:lastRenderedPageBreak/>
         <w:pict w14:anchorId="6E8FD923">
-          <v:rect id="_x0000_i1120" style="width:579pt;height:1.5pt" o:hrpct="0" o:hralign="center" o:hrstd="t" o:hrnoshade="t" o:hr="t" fillcolor="#424242" stroked="f"/>
+          <v:rect id="_x0000_i1030" style="width:579pt;height:1.5pt" o:hrpct="0" o:hralign="center" o:hrstd="t" o:hrnoshade="t" o:hr="t" fillcolor="#424242" stroked="f"/>
         </w:pict>
       </w:r>
     </w:p>
@@ -503,7 +503,7 @@
     <w:p>
       <w:r>
         <w:pict w14:anchorId="1F8A0A1B">
-          <v:rect id="_x0000_i1121" style="width:579pt;height:1.5pt" o:hrpct="0" o:hralign="center" o:hrstd="t" o:hrnoshade="t" o:hr="t" fillcolor="#424242" stroked="f"/>
+          <v:rect id="_x0000_i1031" style="width:579pt;height:1.5pt" o:hrpct="0" o:hralign="center" o:hrstd="t" o:hrnoshade="t" o:hr="t" fillcolor="#424242" stroked="f"/>
         </w:pict>
       </w:r>
     </w:p>
@@ -571,7 +571,7 @@
     <w:p>
       <w:r>
         <w:pict w14:anchorId="0DB260FD">
-          <v:rect id="_x0000_i1122" style="width:579pt;height:1.5pt" o:hrpct="0" o:hralign="center" o:hrstd="t" o:hrnoshade="t" o:hr="t" fillcolor="#424242" stroked="f"/>
+          <v:rect id="_x0000_i1032" style="width:579pt;height:1.5pt" o:hrpct="0" o:hralign="center" o:hrstd="t" o:hrnoshade="t" o:hr="t" fillcolor="#424242" stroked="f"/>
         </w:pict>
       </w:r>
     </w:p>
@@ -645,7 +645,7 @@
     <w:p>
       <w:r>
         <w:pict w14:anchorId="0F3F7FB6">
-          <v:rect id="_x0000_i1123" style="width:579pt;height:1.5pt" o:hrpct="0" o:hralign="center" o:hrstd="t" o:hrnoshade="t" o:hr="t" fillcolor="#424242" stroked="f"/>
+          <v:rect id="_x0000_i1033" style="width:579pt;height:1.5pt" o:hrpct="0" o:hralign="center" o:hrstd="t" o:hrnoshade="t" o:hr="t" fillcolor="#424242" stroked="f"/>
         </w:pict>
       </w:r>
     </w:p>
@@ -814,7 +814,7 @@
     <w:p>
       <w:r>
         <w:pict w14:anchorId="12132CA1">
-          <v:rect id="_x0000_i1124" style="width:579pt;height:1.5pt" o:hrpct="0" o:hralign="center" o:hrstd="t" o:hrnoshade="t" o:hr="t" fillcolor="#424242" stroked="f"/>
+          <v:rect id="_x0000_i1034" style="width:579pt;height:1.5pt" o:hrpct="0" o:hralign="center" o:hrstd="t" o:hrnoshade="t" o:hr="t" fillcolor="#424242" stroked="f"/>
         </w:pict>
       </w:r>
     </w:p>
@@ -871,7 +871,7 @@
     <w:p>
       <w:r>
         <w:pict w14:anchorId="04A3E938">
-          <v:rect id="_x0000_i1125" style="width:579pt;height:1.5pt" o:hrpct="0" o:hralign="center" o:hrstd="t" o:hrnoshade="t" o:hr="t" fillcolor="#424242" stroked="f"/>
+          <v:rect id="_x0000_i1035" style="width:579pt;height:1.5pt" o:hrpct="0" o:hralign="center" o:hrstd="t" o:hrnoshade="t" o:hr="t" fillcolor="#424242" stroked="f"/>
         </w:pict>
       </w:r>
     </w:p>
@@ -922,7 +922,7 @@
     <w:p>
       <w:r>
         <w:pict w14:anchorId="1F36BCD2">
-          <v:rect id="_x0000_i1126" style="width:579pt;height:1.5pt" o:hrpct="0" o:hralign="center" o:hrstd="t" o:hrnoshade="t" o:hr="t" fillcolor="#424242" stroked="f"/>
+          <v:rect id="_x0000_i1036" style="width:579pt;height:1.5pt" o:hrpct="0" o:hralign="center" o:hrstd="t" o:hrnoshade="t" o:hr="t" fillcolor="#424242" stroked="f"/>
         </w:pict>
       </w:r>
     </w:p>
@@ -973,7 +973,7 @@
     <w:p>
       <w:r>
         <w:pict w14:anchorId="11F695F7">
-          <v:rect id="_x0000_i1127" style="width:579pt;height:1.5pt" o:hrpct="0" o:hralign="center" o:hrstd="t" o:hrnoshade="t" o:hr="t" fillcolor="#424242" stroked="f"/>
+          <v:rect id="_x0000_i1037" style="width:579pt;height:1.5pt" o:hrpct="0" o:hralign="center" o:hrstd="t" o:hrnoshade="t" o:hr="t" fillcolor="#424242" stroked="f"/>
         </w:pict>
       </w:r>
     </w:p>
@@ -1043,7 +1043,7 @@
     <w:p>
       <w:r>
         <w:pict w14:anchorId="3BE3D7C2">
-          <v:rect id="_x0000_i1128" style="width:579pt;height:1.5pt" o:hrpct="0" o:hralign="center" o:hrstd="t" o:hrnoshade="t" o:hr="t" fillcolor="#424242" stroked="f"/>
+          <v:rect id="_x0000_i1038" style="width:579pt;height:1.5pt" o:hrpct="0" o:hralign="center" o:hrstd="t" o:hrnoshade="t" o:hr="t" fillcolor="#424242" stroked="f"/>
         </w:pict>
       </w:r>
     </w:p>
@@ -1135,7 +1135,7 @@
     <w:p>
       <w:r>
         <w:pict w14:anchorId="2ED8FBB4">
-          <v:rect id="_x0000_i1129" style="width:579pt;height:1.5pt" o:hrpct="0" o:hralign="center" o:hrstd="t" o:hrnoshade="t" o:hr="t" fillcolor="#424242" stroked="f"/>
+          <v:rect id="_x0000_i1039" style="width:579pt;height:1.5pt" o:hrpct="0" o:hralign="center" o:hrstd="t" o:hrnoshade="t" o:hr="t" fillcolor="#424242" stroked="f"/>
         </w:pict>
       </w:r>
     </w:p>
@@ -2109,15 +2109,7 @@
       </w:r>
       <w:proofErr w:type="spellEnd"/>
       <w:r>
-        <w:t> '</w:t>
-      </w:r>
-      <w:proofErr w:type="spellStart"/>
-      <w:r>
-        <w:t>mvn</w:t>
-      </w:r>
-      <w:proofErr w:type="spellEnd"/>
-      <w:r>
-        <w:t> clean package -</w:t>
+        <w:t> 'mvn clean package -</w:t>
       </w:r>
       <w:proofErr w:type="spellStart"/>
       <w:r>
@@ -2192,15 +2184,7 @@
       </w:r>
       <w:proofErr w:type="spellEnd"/>
       <w:r>
-        <w:t> '</w:t>
-      </w:r>
-      <w:proofErr w:type="spellStart"/>
-      <w:r>
-        <w:t>mvn</w:t>
-      </w:r>
-      <w:proofErr w:type="spellEnd"/>
-      <w:r>
-        <w:t> </w:t>
+        <w:t> 'mvn </w:t>
       </w:r>
       <w:proofErr w:type="spellStart"/>
       <w:proofErr w:type="gramStart"/>
@@ -2271,15 +2255,7 @@
       </w:r>
       <w:proofErr w:type="spellEnd"/>
       <w:r>
-        <w:t> '</w:t>
-      </w:r>
-      <w:proofErr w:type="spellStart"/>
-      <w:r>
-        <w:t>mvn</w:t>
-      </w:r>
-      <w:proofErr w:type="spellEnd"/>
-      <w:r>
-        <w:t> test'</w:t>
+        <w:t> 'mvn test'</w:t>
       </w:r>
     </w:p>
     <w:p>
@@ -2326,15 +2302,7 @@
       </w:r>
       <w:proofErr w:type="spellEnd"/>
       <w:r>
-        <w:t> '</w:t>
-      </w:r>
-      <w:proofErr w:type="spellStart"/>
-      <w:r>
-        <w:t>mvn</w:t>
-      </w:r>
-      <w:proofErr w:type="spellEnd"/>
-      <w:r>
-        <w:t> verify -</w:t>
+        <w:t> 'mvn verify -</w:t>
       </w:r>
       <w:proofErr w:type="spellStart"/>
       <w:r>
@@ -2980,7 +2948,7 @@
     <w:p>
       <w:r>
         <w:pict w14:anchorId="09472CF3">
-          <v:rect id="_x0000_i1151" style="width:579pt;height:1.5pt" o:hrpct="0" o:hralign="center" o:hrstd="t" o:hrnoshade="t" o:hr="t" fillcolor="#424242" stroked="f"/>
+          <v:rect id="_x0000_i1040" style="width:579pt;height:1.5pt" o:hrpct="0" o:hralign="center" o:hrstd="t" o:hrnoshade="t" o:hr="t" fillcolor="#424242" stroked="f"/>
         </w:pict>
       </w:r>
     </w:p>
@@ -3442,7 +3410,1610 @@
         <w:t>Slack desktop or mobile app</w:t>
       </w:r>
       <w:r>
-        <w:t> for easier access.</w:t>
+        <w:t> for easier access</w:t>
+      </w:r>
+      <w:r>
+        <w:t>.</w:t>
+      </w:r>
+    </w:p>
+    <w:p/>
+    <w:p/>
+    <w:p/>
+    <w:p/>
+    <w:p>
+      <w:pPr>
+        <w:pStyle w:val="NormalWeb"/>
+        <w:shd w:val="clear" w:color="auto" w:fill="FAFAFA"/>
+        <w:spacing w:before="120" w:beforeAutospacing="0" w:after="60" w:afterAutospacing="0"/>
+        <w:rPr>
+          <w:rFonts w:ascii="Segoe UI" w:hAnsi="Segoe UI" w:cs="Segoe UI"/>
+          <w:color w:val="424242"/>
+        </w:rPr>
+      </w:pPr>
+      <w:r>
+        <w:rPr>
+          <w:rFonts w:ascii="Segoe UI" w:hAnsi="Segoe UI" w:cs="Segoe UI"/>
+          <w:color w:val="424242"/>
+        </w:rPr>
+        <w:lastRenderedPageBreak/>
+        <w:t>Here’s a </w:t>
+      </w:r>
+      <w:r>
+        <w:rPr>
+          <w:rStyle w:val="Strong"/>
+          <w:rFonts w:ascii="Segoe UI" w:eastAsiaTheme="majorEastAsia" w:hAnsi="Segoe UI" w:cs="Segoe UI"/>
+          <w:color w:val="424242"/>
+        </w:rPr>
+        <w:t>Groovy script</w:t>
+      </w:r>
+      <w:r>
+        <w:rPr>
+          <w:rFonts w:ascii="Segoe UI" w:hAnsi="Segoe UI" w:cs="Segoe UI"/>
+          <w:color w:val="424242"/>
+        </w:rPr>
+        <w:t> that demonstrates both </w:t>
+      </w:r>
+      <w:r>
+        <w:rPr>
+          <w:rStyle w:val="Strong"/>
+          <w:rFonts w:ascii="Segoe UI" w:eastAsiaTheme="majorEastAsia" w:hAnsi="Segoe UI" w:cs="Segoe UI"/>
+          <w:color w:val="424242"/>
+        </w:rPr>
+        <w:t>arrays (lists)</w:t>
+      </w:r>
+      <w:r>
+        <w:rPr>
+          <w:rFonts w:ascii="Segoe UI" w:hAnsi="Segoe UI" w:cs="Segoe UI"/>
+          <w:color w:val="424242"/>
+        </w:rPr>
+        <w:t> and </w:t>
+      </w:r>
+      <w:r>
+        <w:rPr>
+          <w:rStyle w:val="Strong"/>
+          <w:rFonts w:ascii="Segoe UI" w:eastAsiaTheme="majorEastAsia" w:hAnsi="Segoe UI" w:cs="Segoe UI"/>
+          <w:color w:val="424242"/>
+        </w:rPr>
+        <w:t>associative arrays (maps)</w:t>
+      </w:r>
+      <w:r>
+        <w:rPr>
+          <w:rFonts w:ascii="Segoe UI" w:hAnsi="Segoe UI" w:cs="Segoe UI"/>
+          <w:color w:val="424242"/>
+        </w:rPr>
+        <w:t> with common operations:</w:t>
+      </w:r>
+    </w:p>
+    <w:p>
+      <w:pPr>
+        <w:pStyle w:val="NormalWeb"/>
+        <w:shd w:val="clear" w:color="auto" w:fill="FAFAFA"/>
+        <w:spacing w:before="120" w:beforeAutospacing="0" w:after="60" w:afterAutospacing="0"/>
+        <w:rPr>
+          <w:rFonts w:ascii="Segoe UI" w:hAnsi="Segoe UI" w:cs="Segoe UI"/>
+          <w:color w:val="424242"/>
+        </w:rPr>
+      </w:pPr>
+    </w:p>
+    <w:p/>
+    <w:p>
+      <w:r>
+        <w:t>pipeline {</w:t>
+      </w:r>
+    </w:p>
+    <w:p>
+      <w:r>
+        <w:t>    agent any</w:t>
+      </w:r>
+    </w:p>
+    <w:p>
+      <w:r>
+        <w:t>    stages {</w:t>
+      </w:r>
+    </w:p>
+    <w:p>
+      <w:r>
+        <w:t>        </w:t>
+      </w:r>
+      <w:proofErr w:type="gramStart"/>
+      <w:r>
+        <w:t>stage(</w:t>
+      </w:r>
+      <w:proofErr w:type="gramEnd"/>
+      <w:r>
+        <w:t>'Working with Arrays and Maps') {</w:t>
+      </w:r>
+    </w:p>
+    <w:p>
+      <w:r>
+        <w:t>            steps {</w:t>
+      </w:r>
+    </w:p>
+    <w:p>
+      <w:r>
+        <w:t>                script {</w:t>
+      </w:r>
+    </w:p>
+    <w:p>
+      <w:r>
+        <w:t>                    // ---------- Array (List) ----------</w:t>
+      </w:r>
+    </w:p>
+    <w:p>
+      <w:r>
+        <w:t>                    def fruits = ['apple', 'banana', 'cherry']</w:t>
+      </w:r>
+    </w:p>
+    <w:p>
+      <w:r>
+        <w:t>                    echo "Fruits List: ${fruits}"</w:t>
+      </w:r>
+    </w:p>
+    <w:p>
+      <w:r>
+        <w:t>                    echo "First fruit: ${</w:t>
+      </w:r>
+      <w:proofErr w:type="gramStart"/>
+      <w:r>
+        <w:t>fruits[</w:t>
+      </w:r>
+      <w:proofErr w:type="gramEnd"/>
+      <w:r>
+        <w:t>0]}"</w:t>
+      </w:r>
+    </w:p>
+    <w:p>
+      <w:r>
+        <w:t>                    // Add an item</w:t>
+      </w:r>
+    </w:p>
+    <w:p>
+      <w:r>
+        <w:t>                    fruits &lt;&lt; 'orange'</w:t>
+      </w:r>
+    </w:p>
+    <w:p>
+      <w:r>
+        <w:t>                    echo "Updated Fruits List: ${fruits}"</w:t>
+      </w:r>
+    </w:p>
+    <w:p>
+      <w:r>
+        <w:t>                    // Loop through list</w:t>
+      </w:r>
+    </w:p>
+    <w:p>
+      <w:r>
+        <w:t>                    </w:t>
+      </w:r>
+      <w:proofErr w:type="spellStart"/>
+      <w:proofErr w:type="gramStart"/>
+      <w:r>
+        <w:t>fruits.each</w:t>
+      </w:r>
+      <w:proofErr w:type="spellEnd"/>
+      <w:proofErr w:type="gramEnd"/>
+      <w:r>
+        <w:t> </w:t>
+      </w:r>
+      <w:proofErr w:type="gramStart"/>
+      <w:r>
+        <w:t>{ fruit</w:t>
+      </w:r>
+      <w:proofErr w:type="gramEnd"/>
+      <w:r>
+        <w:t> -&gt;</w:t>
+      </w:r>
+    </w:p>
+    <w:p>
+      <w:r>
+        <w:t>                        echo "Fruit: ${fruit}"</w:t>
+      </w:r>
+    </w:p>
+    <w:p>
+      <w:r>
+        <w:t>                    }</w:t>
+      </w:r>
+    </w:p>
+    <w:p>
+      <w:r>
+        <w:t>                    // ---------- Associative Array (Map) ----------</w:t>
+      </w:r>
+    </w:p>
+    <w:p>
+      <w:r>
+        <w:t>                    def person = [</w:t>
+      </w:r>
+    </w:p>
+    <w:p>
+      <w:r>
+        <w:t>                        name: 'Alice',</w:t>
+      </w:r>
+    </w:p>
+    <w:p>
+      <w:r>
+        <w:t>                        </w:t>
+      </w:r>
+      <w:proofErr w:type="gramStart"/>
+      <w:r>
+        <w:t>age :</w:t>
+      </w:r>
+      <w:proofErr w:type="gramEnd"/>
+      <w:r>
+        <w:t> 28,</w:t>
+      </w:r>
+    </w:p>
+    <w:p>
+      <w:r>
+        <w:t>                        city: 'Chennai'</w:t>
+      </w:r>
+    </w:p>
+    <w:p>
+      <w:r>
+        <w:t>                    ]</w:t>
+      </w:r>
+    </w:p>
+    <w:p>
+      <w:r>
+        <w:t>                    echo "Person Map: ${person}"</w:t>
+      </w:r>
+    </w:p>
+    <w:p>
+      <w:r>
+        <w:t>                    echo "Name: ${person.name}"</w:t>
+      </w:r>
+    </w:p>
+    <w:p>
+      <w:r>
+        <w:lastRenderedPageBreak/>
+        <w:t>                    echo "City: ${person['city']}"</w:t>
+      </w:r>
+    </w:p>
+    <w:p>
+      <w:r>
+        <w:t>                    // Add a new key-value pair</w:t>
+      </w:r>
+    </w:p>
+    <w:p>
+      <w:r>
+        <w:t>                    </w:t>
+      </w:r>
+      <w:proofErr w:type="spellStart"/>
+      <w:proofErr w:type="gramStart"/>
+      <w:r>
+        <w:t>person.country</w:t>
+      </w:r>
+      <w:proofErr w:type="spellEnd"/>
+      <w:proofErr w:type="gramEnd"/>
+      <w:r>
+        <w:t> = 'India'</w:t>
+      </w:r>
+    </w:p>
+    <w:p>
+      <w:r>
+        <w:t>                    echo "Updated Person Map: ${person}"</w:t>
+      </w:r>
+    </w:p>
+    <w:p>
+      <w:r>
+        <w:t>                    // Loop through map</w:t>
+      </w:r>
+    </w:p>
+    <w:p>
+      <w:r>
+        <w:t>                    </w:t>
+      </w:r>
+      <w:proofErr w:type="spellStart"/>
+      <w:proofErr w:type="gramStart"/>
+      <w:r>
+        <w:t>person.each</w:t>
+      </w:r>
+      <w:proofErr w:type="spellEnd"/>
+      <w:proofErr w:type="gramEnd"/>
+      <w:r>
+        <w:t> </w:t>
+      </w:r>
+      <w:proofErr w:type="gramStart"/>
+      <w:r>
+        <w:t>{ key</w:t>
+      </w:r>
+      <w:proofErr w:type="gramEnd"/>
+      <w:r>
+        <w:t>, value -&gt;</w:t>
+      </w:r>
+    </w:p>
+    <w:p>
+      <w:r>
+        <w:t>                        echo "${key}: ${value}"</w:t>
+      </w:r>
+    </w:p>
+    <w:p>
+      <w:r>
+        <w:t>                    }</w:t>
+      </w:r>
+    </w:p>
+    <w:p>
+      <w:r>
+        <w:t>                }</w:t>
+      </w:r>
+    </w:p>
+    <w:p>
+      <w:r>
+        <w:t>            }</w:t>
+      </w:r>
+    </w:p>
+    <w:p>
+      <w:r>
+        <w:t>        }</w:t>
+      </w:r>
+    </w:p>
+    <w:p>
+      <w:r>
+        <w:t>    }</w:t>
+      </w:r>
+    </w:p>
+    <w:p>
+      <w:r>
+        <w:t>}</w:t>
+      </w:r>
+    </w:p>
+    <w:p/>
+    <w:p>
+      <w:pPr>
+        <w:rPr>
+          <w:b/>
+          <w:bCs/>
+        </w:rPr>
+      </w:pPr>
+      <w:r>
+        <w:rPr>
+          <w:b/>
+          <w:bCs/>
+        </w:rPr>
+        <w:t> In Jenkins Pipeline</w:t>
+      </w:r>
+    </w:p>
+    <w:p>
+      <w:r>
+        <w:t>Jenkins pipelines are designed to run shell commands easily using the </w:t>
+      </w:r>
+      <w:proofErr w:type="spellStart"/>
+      <w:r>
+        <w:t>sh</w:t>
+      </w:r>
+      <w:proofErr w:type="spellEnd"/>
+      <w:r>
+        <w:t> step (on Unix/Linux agents).</w:t>
+      </w:r>
+    </w:p>
+    <w:p>
+      <w:pPr>
+        <w:rPr>
+          <w:b/>
+          <w:bCs/>
+        </w:rPr>
+      </w:pPr>
+      <w:r>
+        <w:rPr>
+          <w:rFonts w:ascii="Segoe UI Emoji" w:hAnsi="Segoe UI Emoji" w:cs="Segoe UI Emoji"/>
+          <w:b/>
+          <w:bCs/>
+        </w:rPr>
+        <w:t>✅</w:t>
+      </w:r>
+      <w:r>
+        <w:rPr>
+          <w:b/>
+          <w:bCs/>
+        </w:rPr>
+        <w:t xml:space="preserve"> Example:</w:t>
+      </w:r>
+    </w:p>
+    <w:p>
+      <w:pPr>
+        <w:rPr>
+          <w:b/>
+          <w:bCs/>
+        </w:rPr>
+      </w:pPr>
+    </w:p>
+    <w:p>
+      <w:r>
+        <w:t>pipeline {</w:t>
+      </w:r>
+    </w:p>
+    <w:p>
+      <w:r>
+        <w:t>    agent any</w:t>
+      </w:r>
+    </w:p>
+    <w:p>
+      <w:r>
+        <w:t>    stages {</w:t>
+      </w:r>
+    </w:p>
+    <w:p>
+      <w:r>
+        <w:t>        </w:t>
+      </w:r>
+      <w:proofErr w:type="gramStart"/>
+      <w:r>
+        <w:t>stage(</w:t>
+      </w:r>
+      <w:proofErr w:type="gramEnd"/>
+      <w:r>
+        <w:t>'Run Bash') {</w:t>
+      </w:r>
+    </w:p>
+    <w:p>
+      <w:r>
+        <w:t>            steps {</w:t>
+      </w:r>
+    </w:p>
+    <w:p>
+      <w:r>
+        <w:t>                </w:t>
+      </w:r>
+      <w:proofErr w:type="spellStart"/>
+      <w:r>
+        <w:t>sh</w:t>
+      </w:r>
+      <w:proofErr w:type="spellEnd"/>
+      <w:r>
+        <w:t> '''</w:t>
+      </w:r>
+    </w:p>
+    <w:p>
+      <w:r>
+        <w:t>                    </w:t>
+      </w:r>
+      <w:proofErr w:type="gramStart"/>
+      <w:r>
+        <w:t>#!/</w:t>
+      </w:r>
+      <w:proofErr w:type="gramEnd"/>
+      <w:r>
+        <w:t>bin/bash</w:t>
+      </w:r>
+    </w:p>
+    <w:p>
+      <w:r>
+        <w:t>                    echo "Running from Jenkins Pipeline"</w:t>
+      </w:r>
+    </w:p>
+    <w:p>
+      <w:r>
+        <w:t>                    </w:t>
+      </w:r>
+      <w:proofErr w:type="spellStart"/>
+      <w:r>
+        <w:t>uname</w:t>
+      </w:r>
+      <w:proofErr w:type="spellEnd"/>
+      <w:r>
+        <w:t> -a</w:t>
+      </w:r>
+    </w:p>
+    <w:p>
+      <w:r>
+        <w:lastRenderedPageBreak/>
+        <w:t>                '''</w:t>
+      </w:r>
+    </w:p>
+    <w:p>
+      <w:r>
+        <w:t>            }</w:t>
+      </w:r>
+    </w:p>
+    <w:p>
+      <w:r>
+        <w:t>        }</w:t>
+      </w:r>
+    </w:p>
+    <w:p>
+      <w:r>
+        <w:t>    }</w:t>
+      </w:r>
+    </w:p>
+    <w:p>
+      <w:r>
+        <w:t>}</w:t>
+      </w:r>
+    </w:p>
+    <w:p/>
+    <w:p>
+      <w:pPr>
+        <w:rPr>
+          <w:b/>
+          <w:bCs/>
+        </w:rPr>
+      </w:pPr>
+      <w:r>
+        <w:rPr>
+          <w:b/>
+          <w:bCs/>
+        </w:rPr>
+        <w:t>Example: When </w:t>
+      </w:r>
+      <w:proofErr w:type="spellStart"/>
+      <w:r>
+        <w:rPr>
+          <w:b/>
+          <w:bCs/>
+        </w:rPr>
+        <w:t>scm</w:t>
+      </w:r>
+      <w:proofErr w:type="spellEnd"/>
+      <w:r>
+        <w:rPr>
+          <w:b/>
+          <w:bCs/>
+        </w:rPr>
+        <w:t> is NOT Default</w:t>
+      </w:r>
+    </w:p>
+    <w:p>
+      <w:r>
+        <w:t xml:space="preserve">If you define your </w:t>
+      </w:r>
+      <w:proofErr w:type="spellStart"/>
+      <w:r>
+        <w:t>Git</w:t>
+      </w:r>
+      <w:proofErr w:type="spellEnd"/>
+      <w:r>
+        <w:t xml:space="preserve"> repo </w:t>
+      </w:r>
+      <w:r>
+        <w:rPr>
+          <w:b/>
+          <w:bCs/>
+        </w:rPr>
+        <w:t>inside the pipeline</w:t>
+      </w:r>
+      <w:r>
+        <w:t>, like this:</w:t>
+      </w:r>
+    </w:p>
+    <w:p/>
+    <w:p>
+      <w:r>
+        <w:t>pipeline {</w:t>
+      </w:r>
+    </w:p>
+    <w:p>
+      <w:r>
+        <w:t>    agent any</w:t>
+      </w:r>
+    </w:p>
+    <w:p>
+      <w:r>
+        <w:t>    stages {</w:t>
+      </w:r>
+    </w:p>
+    <w:p>
+      <w:r>
+        <w:t>        stage('Checkout') {</w:t>
+      </w:r>
+    </w:p>
+    <w:p>
+      <w:r>
+        <w:t>            steps {</w:t>
+      </w:r>
+    </w:p>
+    <w:p>
+      <w:r>
+        <w:t>                </w:t>
+      </w:r>
+      <w:proofErr w:type="gramStart"/>
+      <w:r>
+        <w:t>checkout(</w:t>
+      </w:r>
+      <w:proofErr w:type="gramEnd"/>
+      <w:r>
+        <w:t>[$class: '</w:t>
+      </w:r>
+      <w:proofErr w:type="spellStart"/>
+      <w:r>
+        <w:t>GitSCM</w:t>
+      </w:r>
+      <w:proofErr w:type="spellEnd"/>
+      <w:r>
+        <w:t>',</w:t>
+      </w:r>
+    </w:p>
+    <w:p>
+      <w:r>
+        <w:t>                    branches: [[name: '*/main']],</w:t>
+      </w:r>
+    </w:p>
+    <w:p>
+      <w:r>
+        <w:t>                    userRemoteConfigs: [[url: 'https://github.com/user/repo.git']]</w:t>
+      </w:r>
+    </w:p>
+    <w:p>
+      <w:r>
+        <w:t>                ])</w:t>
+      </w:r>
+    </w:p>
+    <w:p>
+      <w:r>
+        <w:t>            }</w:t>
+      </w:r>
+    </w:p>
+    <w:p>
+      <w:r>
+        <w:t>        }</w:t>
+      </w:r>
+    </w:p>
+    <w:p>
+      <w:r>
+        <w:t>    }</w:t>
+      </w:r>
+    </w:p>
+    <w:p>
+      <w:pPr>
+        <w:pBdr>
+          <w:bottom w:val="single" w:sz="6" w:space="1" w:color="auto"/>
+        </w:pBdr>
+      </w:pPr>
+      <w:r>
+        <w:t>}</w:t>
+      </w:r>
+    </w:p>
+    <w:p/>
+    <w:p>
+      <w:pPr>
+        <w:rPr>
+          <w:b/>
+          <w:bCs/>
+        </w:rPr>
+      </w:pPr>
+      <w:r>
+        <w:rPr>
+          <w:b/>
+          <w:bCs/>
+        </w:rPr>
+        <w:t xml:space="preserve">If we configured git in </w:t>
+      </w:r>
+      <w:proofErr w:type="spellStart"/>
+      <w:r>
+        <w:rPr>
+          <w:b/>
+          <w:bCs/>
+        </w:rPr>
+        <w:t>jenkins</w:t>
+      </w:r>
+      <w:proofErr w:type="spellEnd"/>
+    </w:p>
+    <w:p>
+      <w:r>
+        <w:t>pipeline {</w:t>
+      </w:r>
+    </w:p>
+    <w:p>
+      <w:r>
+        <w:t>    agent any</w:t>
+      </w:r>
+    </w:p>
+    <w:p>
+      <w:r>
+        <w:t>    stages {</w:t>
+      </w:r>
+    </w:p>
+    <w:p>
+      <w:r>
+        <w:t>        </w:t>
+      </w:r>
+      <w:proofErr w:type="gramStart"/>
+      <w:r>
+        <w:t>stage(</w:t>
+      </w:r>
+      <w:proofErr w:type="gramEnd"/>
+      <w:r>
+        <w:t>'Checkout Code') {</w:t>
+      </w:r>
+    </w:p>
+    <w:p>
+      <w:r>
+        <w:lastRenderedPageBreak/>
+        <w:t>            steps {</w:t>
+      </w:r>
+    </w:p>
+    <w:p>
+      <w:r>
+        <w:t>                // This pulls the code from the GitHub repo configured in the Jenkins job</w:t>
+      </w:r>
+    </w:p>
+    <w:p>
+      <w:r>
+        <w:t>                checkout </w:t>
+      </w:r>
+      <w:proofErr w:type="spellStart"/>
+      <w:r>
+        <w:t>scm</w:t>
+      </w:r>
+      <w:proofErr w:type="spellEnd"/>
+    </w:p>
+    <w:p>
+      <w:r>
+        <w:t>            }</w:t>
+      </w:r>
+    </w:p>
+    <w:p>
+      <w:r>
+        <w:t>        }</w:t>
+      </w:r>
+    </w:p>
+    <w:p>
+      <w:r>
+        <w:t>        stage('Build') {</w:t>
+      </w:r>
+    </w:p>
+    <w:p>
+      <w:r>
+        <w:t>            steps {</w:t>
+      </w:r>
+    </w:p>
+    <w:p>
+      <w:r>
+        <w:t>                // Run a build command, assuming it's a Maven project</w:t>
+      </w:r>
+    </w:p>
+    <w:p>
+      <w:r>
+        <w:t>                </w:t>
+      </w:r>
+      <w:proofErr w:type="spellStart"/>
+      <w:r>
+        <w:t>sh</w:t>
+      </w:r>
+      <w:proofErr w:type="spellEnd"/>
+      <w:r>
+        <w:t> '</w:t>
+      </w:r>
+      <w:proofErr w:type="spellStart"/>
+      <w:r>
+        <w:t>mvn</w:t>
+      </w:r>
+      <w:proofErr w:type="spellEnd"/>
+      <w:r>
+        <w:t> clean install'</w:t>
+      </w:r>
+    </w:p>
+    <w:p>
+      <w:r>
+        <w:t>            }</w:t>
+      </w:r>
+    </w:p>
+    <w:p>
+      <w:r>
+        <w:t>        }</w:t>
+      </w:r>
+    </w:p>
+    <w:p>
+      <w:r>
+        <w:t>    }</w:t>
+      </w:r>
+    </w:p>
+    <w:p>
+      <w:pPr>
+        <w:pBdr>
+          <w:bottom w:val="single" w:sz="6" w:space="1" w:color="auto"/>
+        </w:pBdr>
+      </w:pPr>
+      <w:r>
+        <w:t>}</w:t>
+      </w:r>
+    </w:p>
+    <w:p>
+      <w:r>
+        <w:t xml:space="preserve">So other jobs (like deployment jobs) can use them give in </w:t>
+      </w:r>
+      <w:proofErr w:type="spellStart"/>
+      <w:r>
+        <w:t>jenkins</w:t>
+      </w:r>
+      <w:proofErr w:type="spellEnd"/>
+      <w:r>
+        <w:t xml:space="preserve"> pipeline</w:t>
+      </w:r>
+    </w:p>
+    <w:p>
+      <w:pPr>
+        <w:rPr>
+          <w:b/>
+          <w:bCs/>
+        </w:rPr>
+      </w:pPr>
+      <w:r>
+        <w:rPr>
+          <w:b/>
+          <w:bCs/>
+        </w:rPr>
+        <w:t>Copilot said:</w:t>
+      </w:r>
+    </w:p>
+    <w:p>
+      <w:pPr>
+        <w:rPr>
+          <w:b/>
+          <w:bCs/>
+        </w:rPr>
+      </w:pPr>
+      <w:r>
+        <w:rPr>
+          <w:b/>
+          <w:bCs/>
+        </w:rPr>
+        <w:t>Copilot</w:t>
+      </w:r>
+    </w:p>
+    <w:p>
+      <w:r>
+        <w:t>To allow </w:t>
+      </w:r>
+      <w:r>
+        <w:rPr>
+          <w:b/>
+          <w:bCs/>
+        </w:rPr>
+        <w:t>other jobs (like deployment jobs)</w:t>
+      </w:r>
+      <w:r>
+        <w:t> to use artifacts archived in a Jenkins pipeline, you typically use a </w:t>
+      </w:r>
+      <w:r>
+        <w:rPr>
+          <w:b/>
+          <w:bCs/>
+        </w:rPr>
+        <w:t>multi-job pipeline</w:t>
+      </w:r>
+      <w:r>
+        <w:t> or </w:t>
+      </w:r>
+      <w:r>
+        <w:rPr>
+          <w:b/>
+          <w:bCs/>
+        </w:rPr>
+        <w:t>pipeline with downstream jobs</w:t>
+      </w:r>
+      <w:r>
+        <w:t>. Jenkins provides a way to </w:t>
+      </w:r>
+      <w:r>
+        <w:rPr>
+          <w:b/>
+          <w:bCs/>
+        </w:rPr>
+        <w:t>pass artifacts between jobs</w:t>
+      </w:r>
+      <w:r>
+        <w:t> using the </w:t>
+      </w:r>
+      <w:proofErr w:type="spellStart"/>
+      <w:r>
+        <w:t>copyArtifacts</w:t>
+      </w:r>
+      <w:proofErr w:type="spellEnd"/>
+      <w:r>
+        <w:t> plugin.</w:t>
+      </w:r>
+    </w:p>
+    <w:p>
+      <w:r>
+        <w:t>Here’s a </w:t>
+      </w:r>
+      <w:r>
+        <w:rPr>
+          <w:b/>
+          <w:bCs/>
+        </w:rPr>
+        <w:t>complete example</w:t>
+      </w:r>
+      <w:r>
+        <w:t> using two pipelines:</w:t>
+      </w:r>
+    </w:p>
+    <w:p>
+      <w:r>
+        <w:pict w14:anchorId="34DA39AC">
+          <v:rect id="_x0000_i1047" style="width:579pt;height:1.5pt" o:hrpct="0" o:hralign="center" o:hrstd="t" o:hr="t" fillcolor="#a0a0a0" stroked="f"/>
+        </w:pict>
+      </w:r>
+    </w:p>
+    <w:p>
+      <w:pPr>
+        <w:rPr>
+          <w:b/>
+          <w:bCs/>
+        </w:rPr>
+      </w:pPr>
+      <w:r>
+        <w:rPr>
+          <w:rFonts w:ascii="Segoe UI Emoji" w:hAnsi="Segoe UI Emoji" w:cs="Segoe UI Emoji"/>
+          <w:b/>
+          <w:bCs/>
+        </w:rPr>
+        <w:t>✅</w:t>
+      </w:r>
+      <w:r>
+        <w:rPr>
+          <w:b/>
+          <w:bCs/>
+        </w:rPr>
+        <w:t xml:space="preserve"> Job 1: Build and Archive Artifacts</w:t>
+      </w:r>
+    </w:p>
+    <w:p>
+      <w:r>
+        <w:t>This job compiles the code and archives the .jar file.</w:t>
+      </w:r>
+    </w:p>
+    <w:p>
+      <w:r>
+        <w:t>pipeline {</w:t>
+      </w:r>
+    </w:p>
+    <w:p>
+      <w:r>
+        <w:t>    agent any</w:t>
+      </w:r>
+    </w:p>
+    <w:p>
+      <w:r>
+        <w:t>    stages {</w:t>
+      </w:r>
+    </w:p>
+    <w:p>
+      <w:r>
+        <w:t>        stage('Build') {</w:t>
+      </w:r>
+    </w:p>
+    <w:p>
+      <w:r>
+        <w:t>            steps {</w:t>
+      </w:r>
+    </w:p>
+    <w:p>
+      <w:r>
+        <w:lastRenderedPageBreak/>
+        <w:t>                sh 'mkdir -p build &amp;&amp; echo "dummy jar content" &gt; build/app.jar'</w:t>
+      </w:r>
+    </w:p>
+    <w:p>
+      <w:r>
+        <w:t>            }</w:t>
+      </w:r>
+    </w:p>
+    <w:p>
+      <w:r>
+        <w:t>        }</w:t>
+      </w:r>
+    </w:p>
+    <w:p>
+      <w:r>
+        <w:t>    }</w:t>
+      </w:r>
+    </w:p>
+    <w:p>
+      <w:r>
+        <w:t>    post {</w:t>
+      </w:r>
+    </w:p>
+    <w:p>
+      <w:r>
+        <w:t>        success {</w:t>
+      </w:r>
+    </w:p>
+    <w:p>
+      <w:r>
+        <w:t>            archiveArtifacts artifacts: 'build/*.jar', fingerprint: true</w:t>
+      </w:r>
+    </w:p>
+    <w:p>
+      <w:r>
+        <w:t>        }</w:t>
+      </w:r>
+    </w:p>
+    <w:p>
+      <w:r>
+        <w:t>    }</w:t>
+      </w:r>
+    </w:p>
+    <w:p>
+      <w:r>
+        <w:t>}</w:t>
+      </w:r>
+    </w:p>
+    <w:p>
+      <w:pPr>
+        <w:rPr>
+          <w:b/>
+          <w:bCs/>
+        </w:rPr>
+      </w:pPr>
+      <w:r>
+        <w:rPr>
+          <w:b/>
+          <w:bCs/>
+        </w:rPr>
+        <w:t>Job 2: Deploy Using Artifacts from Job 1</w:t>
+      </w:r>
+    </w:p>
+    <w:p>
+      <w:r>
+        <w:t>This job </w:t>
+      </w:r>
+      <w:r>
+        <w:rPr>
+          <w:b/>
+          <w:bCs/>
+        </w:rPr>
+        <w:t>copies the artifact</w:t>
+      </w:r>
+      <w:r>
+        <w:t> from Job 1 and uses it for deployment.</w:t>
+      </w:r>
+    </w:p>
+    <w:p>
+      <w:r>
+        <w:t>pipeline {</w:t>
+      </w:r>
+    </w:p>
+    <w:p>
+      <w:r>
+        <w:t>    agent any</w:t>
+      </w:r>
+    </w:p>
+    <w:p>
+      <w:r>
+        <w:t>    stages {</w:t>
+      </w:r>
+    </w:p>
+    <w:p>
+      <w:r>
+        <w:t>        </w:t>
+      </w:r>
+      <w:proofErr w:type="gramStart"/>
+      <w:r>
+        <w:t>stage(</w:t>
+      </w:r>
+      <w:proofErr w:type="gramEnd"/>
+      <w:r>
+        <w:t>'Fetch Artifact') {</w:t>
+      </w:r>
+    </w:p>
+    <w:p>
+      <w:r>
+        <w:t>            steps {</w:t>
+      </w:r>
+    </w:p>
+    <w:p>
+      <w:r>
+        <w:t>                // Copy artifact from Job 1</w:t>
+      </w:r>
+    </w:p>
+    <w:p>
+      <w:r>
+        <w:t>                </w:t>
+      </w:r>
+      <w:proofErr w:type="spellStart"/>
+      <w:proofErr w:type="gramStart"/>
+      <w:r>
+        <w:t>copyArtifacts</w:t>
+      </w:r>
+      <w:proofErr w:type="spellEnd"/>
+      <w:r>
+        <w:t>(</w:t>
+      </w:r>
+      <w:proofErr w:type="gramEnd"/>
+    </w:p>
+    <w:p>
+      <w:r>
+        <w:t>                    </w:t>
+      </w:r>
+      <w:proofErr w:type="spellStart"/>
+      <w:r>
+        <w:t>projectName</w:t>
+      </w:r>
+      <w:proofErr w:type="spellEnd"/>
+      <w:r>
+        <w:t>: 'job-1-name',</w:t>
+      </w:r>
+    </w:p>
+    <w:p>
+      <w:r>
+        <w:t>                    selector: specific('</w:t>
+      </w:r>
+      <w:proofErr w:type="spellStart"/>
+      <w:r>
+        <w:t>lastSuccessfulBuild</w:t>
+      </w:r>
+      <w:proofErr w:type="spellEnd"/>
+      <w:r>
+        <w:t>'),</w:t>
+      </w:r>
+    </w:p>
+    <w:p>
+      <w:r>
+        <w:t>                    filter: 'build/*.jar',</w:t>
+      </w:r>
+    </w:p>
+    <w:p>
+      <w:r>
+        <w:t>                    </w:t>
+      </w:r>
+      <w:proofErr w:type="spellStart"/>
+      <w:r>
+        <w:t>fingerprintArtifacts</w:t>
+      </w:r>
+      <w:proofErr w:type="spellEnd"/>
+      <w:r>
+        <w:t>: true</w:t>
+      </w:r>
+    </w:p>
+    <w:p>
+      <w:r>
+        <w:t>                )</w:t>
+      </w:r>
+    </w:p>
+    <w:p>
+      <w:r>
+        <w:t>            }</w:t>
+      </w:r>
+    </w:p>
+    <w:p>
+      <w:r>
+        <w:t>        }</w:t>
+      </w:r>
+    </w:p>
+    <w:p>
+      <w:r>
+        <w:t>        stage('Deploy') {</w:t>
+      </w:r>
+    </w:p>
+    <w:p>
+      <w:r>
+        <w:t>            steps {</w:t>
+      </w:r>
+    </w:p>
+    <w:p>
+      <w:r>
+        <w:lastRenderedPageBreak/>
+        <w:t>                // Simulate deployment</w:t>
+      </w:r>
+    </w:p>
+    <w:p>
+      <w:r>
+        <w:t>                </w:t>
+      </w:r>
+      <w:proofErr w:type="spellStart"/>
+      <w:r>
+        <w:t>sh</w:t>
+      </w:r>
+      <w:proofErr w:type="spellEnd"/>
+      <w:r>
+        <w:t> 'echo "Deploying app.jar..." &amp;&amp; ls build'</w:t>
+      </w:r>
+    </w:p>
+    <w:p>
+      <w:r>
+        <w:t>            }</w:t>
+      </w:r>
+    </w:p>
+    <w:p>
+      <w:r>
+        <w:t>        }</w:t>
+      </w:r>
+    </w:p>
+    <w:p>
+      <w:r>
+        <w:t>    }</w:t>
+      </w:r>
+    </w:p>
+    <w:p>
+      <w:r>
+        <w:t>}</w:t>
+      </w:r>
+    </w:p>
+    <w:p>
+      <w:pPr>
+        <w:rPr>
+          <w:b/>
+          <w:bCs/>
+        </w:rPr>
+      </w:pPr>
+      <w:r>
+        <w:rPr>
+          <w:rFonts w:ascii="Segoe UI Emoji" w:hAnsi="Segoe UI Emoji" w:cs="Segoe UI Emoji"/>
+          <w:b/>
+          <w:bCs/>
+        </w:rPr>
+        <w:t>🔧</w:t>
+      </w:r>
+      <w:r>
+        <w:rPr>
+          <w:b/>
+          <w:bCs/>
+        </w:rPr>
+        <w:t xml:space="preserve"> Requirements</w:t>
+      </w:r>
+    </w:p>
+    <w:p>
+      <w:pPr>
+        <w:numPr>
+          <w:ilvl w:val="0"/>
+          <w:numId w:val="3"/>
+        </w:numPr>
+      </w:pPr>
+      <w:r>
+        <w:t>Install the </w:t>
+      </w:r>
+      <w:r>
+        <w:rPr>
+          <w:b/>
+          <w:bCs/>
+        </w:rPr>
+        <w:t>Copy Artifact Plugin</w:t>
+      </w:r>
+      <w:r>
+        <w:t> in Jenkins.</w:t>
+      </w:r>
+    </w:p>
+    <w:p>
+      <w:pPr>
+        <w:numPr>
+          <w:ilvl w:val="0"/>
+          <w:numId w:val="3"/>
+        </w:numPr>
+      </w:pPr>
+      <w:r>
+        <w:t>Replace 'job-1-name' with the actual name of your build job.</w:t>
+      </w:r>
+    </w:p>
+    <w:p>
+      <w:pPr>
+        <w:numPr>
+          <w:ilvl w:val="0"/>
+          <w:numId w:val="3"/>
+        </w:numPr>
+      </w:pPr>
+      <w:r>
+        <w:t>Ensure both jobs are configured to allow artifact sharing (e.g., permissions, workspace settings).</w:t>
+      </w:r>
+    </w:p>
+    <w:p>
+      <w:pPr>
+        <w:rPr>
+          <w:b/>
+          <w:bCs/>
+        </w:rPr>
+      </w:pPr>
+      <w:r>
+        <w:rPr>
+          <w:b/>
+          <w:bCs/>
+        </w:rPr>
+        <w:t>What it does:</w:t>
+      </w:r>
+    </w:p>
+    <w:p>
+      <w:pPr>
+        <w:numPr>
+          <w:ilvl w:val="0"/>
+          <w:numId w:val="4"/>
+        </w:numPr>
+      </w:pPr>
+      <w:proofErr w:type="spellStart"/>
+      <w:r>
+        <w:rPr>
+          <w:b/>
+          <w:bCs/>
+        </w:rPr>
+        <w:t>copyArtifacts</w:t>
+      </w:r>
+      <w:proofErr w:type="spellEnd"/>
+      <w:r>
+        <w:t>: This step copies files (artifacts) from another Jenkins job.</w:t>
+      </w:r>
+    </w:p>
+    <w:p>
+      <w:pPr>
+        <w:numPr>
+          <w:ilvl w:val="0"/>
+          <w:numId w:val="4"/>
+        </w:numPr>
+      </w:pPr>
+      <w:proofErr w:type="spellStart"/>
+      <w:r>
+        <w:rPr>
+          <w:b/>
+          <w:bCs/>
+        </w:rPr>
+        <w:t>projectName</w:t>
+      </w:r>
+      <w:proofErr w:type="spellEnd"/>
+      <w:r>
+        <w:rPr>
+          <w:b/>
+          <w:bCs/>
+        </w:rPr>
+        <w:t>: 'job-1-name'</w:t>
+      </w:r>
+      <w:r>
+        <w:t>: This is the name of the job that originally built and archived the .jar file.</w:t>
+      </w:r>
+    </w:p>
+    <w:p>
+      <w:pPr>
+        <w:numPr>
+          <w:ilvl w:val="0"/>
+          <w:numId w:val="4"/>
+        </w:numPr>
+      </w:pPr>
+      <w:r>
+        <w:rPr>
+          <w:b/>
+          <w:bCs/>
+        </w:rPr>
+        <w:t>selector: specific('</w:t>
+      </w:r>
+      <w:proofErr w:type="spellStart"/>
+      <w:r>
+        <w:rPr>
+          <w:b/>
+          <w:bCs/>
+        </w:rPr>
+        <w:t>lastSuccessfulBuild</w:t>
+      </w:r>
+      <w:proofErr w:type="spellEnd"/>
+      <w:r>
+        <w:rPr>
+          <w:b/>
+          <w:bCs/>
+        </w:rPr>
+        <w:t>')</w:t>
+      </w:r>
+      <w:r>
+        <w:t>: This tells Jenkins to copy artifacts from the </w:t>
+      </w:r>
+      <w:r>
+        <w:rPr>
+          <w:b/>
+          <w:bCs/>
+        </w:rPr>
+        <w:t>last successful build</w:t>
+      </w:r>
+      <w:r>
+        <w:t> of that job.</w:t>
+      </w:r>
+    </w:p>
+    <w:p>
+      <w:pPr>
+        <w:numPr>
+          <w:ilvl w:val="0"/>
+          <w:numId w:val="4"/>
+        </w:numPr>
+      </w:pPr>
+      <w:r>
+        <w:rPr>
+          <w:b/>
+          <w:bCs/>
+        </w:rPr>
+        <w:t>filter: 'build/*.jar'</w:t>
+      </w:r>
+      <w:r>
+        <w:t>: This specifies which files to copy — in this case, all .jar files inside the build/ directory.</w:t>
+      </w:r>
+    </w:p>
+    <w:p>
+      <w:pPr>
+        <w:numPr>
+          <w:ilvl w:val="0"/>
+          <w:numId w:val="4"/>
+        </w:numPr>
+      </w:pPr>
+      <w:proofErr w:type="spellStart"/>
+      <w:r>
+        <w:rPr>
+          <w:b/>
+          <w:bCs/>
+        </w:rPr>
+        <w:t>fingerprintArtifacts</w:t>
+      </w:r>
+      <w:proofErr w:type="spellEnd"/>
+      <w:r>
+        <w:rPr>
+          <w:b/>
+          <w:bCs/>
+        </w:rPr>
+        <w:t>: true</w:t>
+      </w:r>
+      <w:r>
+        <w:t>: This enables </w:t>
+      </w:r>
+      <w:r>
+        <w:rPr>
+          <w:b/>
+          <w:bCs/>
+        </w:rPr>
+        <w:t>tracking</w:t>
+      </w:r>
+      <w:r>
+        <w:t> of the artifact across jobs using a unique fingerprint (hash).</w:t>
+      </w:r>
+    </w:p>
+    <w:p>
+      <w:pPr>
+        <w:numPr>
+          <w:ilvl w:val="0"/>
+          <w:numId w:val="4"/>
+        </w:numPr>
+        <w:shd w:val="clear" w:color="auto" w:fill="FAFAFA"/>
+        <w:spacing w:before="100" w:beforeAutospacing="1" w:after="100" w:afterAutospacing="1" w:line="240" w:lineRule="auto"/>
+        <w:rPr>
+          <w:rFonts w:ascii="Segoe UI" w:eastAsia="Times New Roman" w:hAnsi="Segoe UI" w:cs="Segoe UI"/>
+          <w:color w:val="424242"/>
+          <w:kern w:val="0"/>
+          <w:lang w:eastAsia="en-IN"/>
+          <w14:ligatures w14:val="none"/>
+        </w:rPr>
+      </w:pPr>
+      <w:proofErr w:type="spellStart"/>
+      <w:r>
+        <w:rPr>
+          <w:rFonts w:ascii="Consolas" w:eastAsia="Times New Roman" w:hAnsi="Consolas" w:cs="Courier New"/>
+          <w:b/>
+          <w:bCs/>
+          <w:color w:val="424242"/>
+          <w:kern w:val="0"/>
+          <w:sz w:val="20"/>
+          <w:szCs w:val="20"/>
+          <w:lang w:eastAsia="en-IN"/>
+          <w14:ligatures w14:val="none"/>
+        </w:rPr>
+        <w:t>sh</w:t>
+      </w:r>
+      <w:proofErr w:type="spellEnd"/>
+      <w:r>
+        <w:rPr>
+          <w:rFonts w:ascii="Segoe UI" w:eastAsia="Times New Roman" w:hAnsi="Segoe UI" w:cs="Segoe UI"/>
+          <w:color w:val="424242"/>
+          <w:kern w:val="0"/>
+          <w:lang w:eastAsia="en-IN"/>
+          <w14:ligatures w14:val="none"/>
+        </w:rPr>
+        <w:t>: Runs a shell command.</w:t>
+      </w:r>
+    </w:p>
+    <w:p>
+      <w:pPr>
+        <w:numPr>
+          <w:ilvl w:val="0"/>
+          <w:numId w:val="4"/>
+        </w:numPr>
+        <w:shd w:val="clear" w:color="auto" w:fill="FAFAFA"/>
+        <w:spacing w:before="100" w:beforeAutospacing="1" w:after="100" w:afterAutospacing="1" w:line="240" w:lineRule="auto"/>
+        <w:rPr>
+          <w:rFonts w:ascii="Segoe UI" w:eastAsia="Times New Roman" w:hAnsi="Segoe UI" w:cs="Segoe UI"/>
+          <w:color w:val="424242"/>
+          <w:kern w:val="0"/>
+          <w:lang w:eastAsia="en-IN"/>
+          <w14:ligatures w14:val="none"/>
+        </w:rPr>
+      </w:pPr>
+      <w:r>
+        <w:rPr>
+          <w:rFonts w:ascii="Consolas" w:eastAsia="Times New Roman" w:hAnsi="Consolas" w:cs="Courier New"/>
+          <w:b/>
+          <w:bCs/>
+          <w:color w:val="424242"/>
+          <w:kern w:val="0"/>
+          <w:sz w:val="20"/>
+          <w:szCs w:val="20"/>
+          <w:lang w:eastAsia="en-IN"/>
+          <w14:ligatures w14:val="none"/>
+        </w:rPr>
+        <w:t>echo "Deploying app.jar..."</w:t>
+      </w:r>
+      <w:r>
+        <w:rPr>
+          <w:rFonts w:ascii="Segoe UI" w:eastAsia="Times New Roman" w:hAnsi="Segoe UI" w:cs="Segoe UI"/>
+          <w:color w:val="424242"/>
+          <w:kern w:val="0"/>
+          <w:lang w:eastAsia="en-IN"/>
+          <w14:ligatures w14:val="none"/>
+        </w:rPr>
+        <w:t>: Simulates a deployment message.</w:t>
+      </w:r>
+    </w:p>
+    <w:p>
+      <w:pPr>
+        <w:numPr>
+          <w:ilvl w:val="0"/>
+          <w:numId w:val="4"/>
+        </w:numPr>
+        <w:shd w:val="clear" w:color="auto" w:fill="FAFAFA"/>
+        <w:spacing w:before="100" w:beforeAutospacing="1" w:after="100" w:afterAutospacing="1" w:line="240" w:lineRule="auto"/>
+        <w:rPr>
+          <w:rFonts w:ascii="Segoe UI" w:eastAsia="Times New Roman" w:hAnsi="Segoe UI" w:cs="Segoe UI"/>
+          <w:color w:val="424242"/>
+          <w:kern w:val="0"/>
+          <w:lang w:eastAsia="en-IN"/>
+          <w14:ligatures w14:val="none"/>
+        </w:rPr>
+      </w:pPr>
+      <w:r>
+        <w:rPr>
+          <w:rFonts w:ascii="Consolas" w:eastAsia="Times New Roman" w:hAnsi="Consolas" w:cs="Courier New"/>
+          <w:b/>
+          <w:bCs/>
+          <w:color w:val="424242"/>
+          <w:kern w:val="0"/>
+          <w:sz w:val="20"/>
+          <w:szCs w:val="20"/>
+          <w:lang w:eastAsia="en-IN"/>
+          <w14:ligatures w14:val="none"/>
+        </w:rPr>
+        <w:t>ls build</w:t>
+      </w:r>
+      <w:r>
+        <w:rPr>
+          <w:rFonts w:ascii="Segoe UI" w:eastAsia="Times New Roman" w:hAnsi="Segoe UI" w:cs="Segoe UI"/>
+          <w:color w:val="424242"/>
+          <w:kern w:val="0"/>
+          <w:lang w:eastAsia="en-IN"/>
+          <w14:ligatures w14:val="none"/>
+        </w:rPr>
+        <w:t>: Lists the contents of the </w:t>
+      </w:r>
+      <w:r>
+        <w:rPr>
+          <w:rFonts w:ascii="Consolas" w:eastAsia="Times New Roman" w:hAnsi="Consolas" w:cs="Courier New"/>
+          <w:color w:val="424242"/>
+          <w:kern w:val="0"/>
+          <w:sz w:val="20"/>
+          <w:szCs w:val="20"/>
+          <w:lang w:eastAsia="en-IN"/>
+          <w14:ligatures w14:val="none"/>
+        </w:rPr>
+        <w:t>build/</w:t>
+      </w:r>
+      <w:r>
+        <w:rPr>
+          <w:rFonts w:ascii="Segoe UI" w:eastAsia="Times New Roman" w:hAnsi="Segoe UI" w:cs="Segoe UI"/>
+          <w:color w:val="424242"/>
+          <w:kern w:val="0"/>
+          <w:lang w:eastAsia="en-IN"/>
+          <w14:ligatures w14:val="none"/>
+        </w:rPr>
+        <w:t> directory to confirm the </w:t>
+      </w:r>
+      <w:r>
+        <w:rPr>
+          <w:rFonts w:ascii="Consolas" w:eastAsia="Times New Roman" w:hAnsi="Consolas" w:cs="Courier New"/>
+          <w:color w:val="424242"/>
+          <w:kern w:val="0"/>
+          <w:sz w:val="20"/>
+          <w:szCs w:val="20"/>
+          <w:lang w:eastAsia="en-IN"/>
+          <w14:ligatures w14:val="none"/>
+        </w:rPr>
+        <w:t>.jar</w:t>
+      </w:r>
+      <w:r>
+        <w:rPr>
+          <w:rFonts w:ascii="Segoe UI" w:eastAsia="Times New Roman" w:hAnsi="Segoe UI" w:cs="Segoe UI"/>
+          <w:color w:val="424242"/>
+          <w:kern w:val="0"/>
+          <w:lang w:eastAsia="en-IN"/>
+          <w14:ligatures w14:val="none"/>
+        </w:rPr>
+        <w:t> file was copied successfully.</w:t>
       </w:r>
     </w:p>
     <w:p/>
@@ -3459,6 +5030,453 @@
 <file path=word/numbering.xml><?xml version="1.0" encoding="utf-8"?>
 <w:numbering xmlns:wpc="http://schemas.microsoft.com/office/word/2010/wordprocessingCanvas" xmlns:cx="http://schemas.microsoft.com/office/drawing/2014/chartex" xmlns:cx1="http://schemas.microsoft.com/office/drawing/2015/9/8/chartex" xmlns:cx2="http://schemas.microsoft.com/office/drawing/2015/10/21/chartex" xmlns:cx3="http://schemas.microsoft.com/office/drawing/2016/5/9/chartex" xmlns:cx4="http://schemas.microsoft.com/office/drawing/2016/5/10/chartex" xmlns:cx5="http://schemas.microsoft.com/office/drawing/2016/5/11/chartex" xmlns:cx6="http://schemas.microsoft.com/office/drawing/2016/5/12/chartex" xmlns:cx7="http://schemas.microsoft.com/office/drawing/2016/5/13/chartex" xmlns:cx8="http://schemas.microsoft.com/office/drawing/2016/5/14/chartex" xmlns:mc="http://schemas.openxmlformats.org/markup-compatibility/2006" xmlns:aink="http://schemas.microsoft.com/office/drawing/2016/ink" xmlns:am3d="http://schemas.microsoft.com/office/drawing/2017/model3d" xmlns:o="urn:schemas-microsoft-com:office:office" xmlns:oel="http://schemas.microsoft.com/office/2019/extlst" xmlns:r="http://schemas.openxmlformats.org/officeDocument/2006/relationships" xmlns:m="http://schemas.openxmlformats.org/officeDocument/2006/math" xmlns:v="urn:schemas-microsoft-com:vml" xmlns:wp14="http://schemas.microsoft.com/office/word/2010/wordprocessingDrawing" xmlns:wp="http://schemas.openxmlformats.org/drawingml/2006/wordprocessingDrawing" xmlns:w10="urn:schemas-microsoft-com:office:word" xmlns:w="http://schemas.openxmlformats.org/wordprocessingml/2006/main" xmlns:w14="http://schemas.microsoft.com/office/word/2010/wordml" xmlns:w15="http://schemas.microsoft.com/office/word/2012/wordml" xmlns:w16cex="http://schemas.microsoft.com/office/word/2018/wordml/cex" xmlns:w16cid="http://schemas.microsoft.com/office/word/2016/wordml/cid" xmlns:w16="http://schemas.microsoft.com/office/word/2018/wordml" xmlns:w16du="http://schemas.microsoft.com/office/word/2023/wordml/word16du" xmlns:w16sdtdh="http://schemas.microsoft.com/office/word/2020/wordml/sdtdatahash" xmlns:w16sdtfl="http://schemas.microsoft.com/office/word/2024/wordml/sdtformatlock" xmlns:w16se="http://schemas.microsoft.com/office/word/2015/wordml/symex" xmlns:wpg="http://schemas.microsoft.com/office/word/2010/wordprocessingGroup" xmlns:wpi="http://schemas.microsoft.com/office/word/2010/wordprocessingInk" xmlns:wne="http://schemas.microsoft.com/office/word/2006/wordml" xmlns:wps="http://schemas.microsoft.com/office/word/2010/wordprocessingShape" mc:Ignorable="w14 w15 w16se w16cid w16 w16cex w16sdtdh w16sdtfl w16du wp14">
   <w:abstractNum w:abstractNumId="0" w15:restartNumberingAfterBreak="0">
+    <w:nsid w:val="18D304B6"/>
+    <w:multiLevelType w:val="multilevel"/>
+    <w:tmpl w:val="C9DEBFD4"/>
+    <w:lvl w:ilvl="0">
+      <w:start w:val="1"/>
+      <w:numFmt w:val="bullet"/>
+      <w:lvlText w:val=""/>
+      <w:lvlJc w:val="left"/>
+      <w:pPr>
+        <w:tabs>
+          <w:tab w:val="num" w:pos="720"/>
+        </w:tabs>
+        <w:ind w:left="720" w:hanging="360"/>
+      </w:pPr>
+      <w:rPr>
+        <w:rFonts w:ascii="Symbol" w:hAnsi="Symbol" w:hint="default"/>
+        <w:sz w:val="20"/>
+      </w:rPr>
+    </w:lvl>
+    <w:lvl w:ilvl="1" w:tentative="1">
+      <w:start w:val="1"/>
+      <w:numFmt w:val="bullet"/>
+      <w:lvlText w:val=""/>
+      <w:lvlJc w:val="left"/>
+      <w:pPr>
+        <w:tabs>
+          <w:tab w:val="num" w:pos="1440"/>
+        </w:tabs>
+        <w:ind w:left="1440" w:hanging="360"/>
+      </w:pPr>
+      <w:rPr>
+        <w:rFonts w:ascii="Symbol" w:hAnsi="Symbol" w:hint="default"/>
+        <w:sz w:val="20"/>
+      </w:rPr>
+    </w:lvl>
+    <w:lvl w:ilvl="2" w:tentative="1">
+      <w:start w:val="1"/>
+      <w:numFmt w:val="bullet"/>
+      <w:lvlText w:val=""/>
+      <w:lvlJc w:val="left"/>
+      <w:pPr>
+        <w:tabs>
+          <w:tab w:val="num" w:pos="2160"/>
+        </w:tabs>
+        <w:ind w:left="2160" w:hanging="360"/>
+      </w:pPr>
+      <w:rPr>
+        <w:rFonts w:ascii="Symbol" w:hAnsi="Symbol" w:hint="default"/>
+        <w:sz w:val="20"/>
+      </w:rPr>
+    </w:lvl>
+    <w:lvl w:ilvl="3" w:tentative="1">
+      <w:start w:val="1"/>
+      <w:numFmt w:val="bullet"/>
+      <w:lvlText w:val=""/>
+      <w:lvlJc w:val="left"/>
+      <w:pPr>
+        <w:tabs>
+          <w:tab w:val="num" w:pos="2880"/>
+        </w:tabs>
+        <w:ind w:left="2880" w:hanging="360"/>
+      </w:pPr>
+      <w:rPr>
+        <w:rFonts w:ascii="Symbol" w:hAnsi="Symbol" w:hint="default"/>
+        <w:sz w:val="20"/>
+      </w:rPr>
+    </w:lvl>
+    <w:lvl w:ilvl="4" w:tentative="1">
+      <w:start w:val="1"/>
+      <w:numFmt w:val="bullet"/>
+      <w:lvlText w:val=""/>
+      <w:lvlJc w:val="left"/>
+      <w:pPr>
+        <w:tabs>
+          <w:tab w:val="num" w:pos="3600"/>
+        </w:tabs>
+        <w:ind w:left="3600" w:hanging="360"/>
+      </w:pPr>
+      <w:rPr>
+        <w:rFonts w:ascii="Symbol" w:hAnsi="Symbol" w:hint="default"/>
+        <w:sz w:val="20"/>
+      </w:rPr>
+    </w:lvl>
+    <w:lvl w:ilvl="5" w:tentative="1">
+      <w:start w:val="1"/>
+      <w:numFmt w:val="bullet"/>
+      <w:lvlText w:val=""/>
+      <w:lvlJc w:val="left"/>
+      <w:pPr>
+        <w:tabs>
+          <w:tab w:val="num" w:pos="4320"/>
+        </w:tabs>
+        <w:ind w:left="4320" w:hanging="360"/>
+      </w:pPr>
+      <w:rPr>
+        <w:rFonts w:ascii="Symbol" w:hAnsi="Symbol" w:hint="default"/>
+        <w:sz w:val="20"/>
+      </w:rPr>
+    </w:lvl>
+    <w:lvl w:ilvl="6" w:tentative="1">
+      <w:start w:val="1"/>
+      <w:numFmt w:val="bullet"/>
+      <w:lvlText w:val=""/>
+      <w:lvlJc w:val="left"/>
+      <w:pPr>
+        <w:tabs>
+          <w:tab w:val="num" w:pos="5040"/>
+        </w:tabs>
+        <w:ind w:left="5040" w:hanging="360"/>
+      </w:pPr>
+      <w:rPr>
+        <w:rFonts w:ascii="Symbol" w:hAnsi="Symbol" w:hint="default"/>
+        <w:sz w:val="20"/>
+      </w:rPr>
+    </w:lvl>
+    <w:lvl w:ilvl="7" w:tentative="1">
+      <w:start w:val="1"/>
+      <w:numFmt w:val="bullet"/>
+      <w:lvlText w:val=""/>
+      <w:lvlJc w:val="left"/>
+      <w:pPr>
+        <w:tabs>
+          <w:tab w:val="num" w:pos="5760"/>
+        </w:tabs>
+        <w:ind w:left="5760" w:hanging="360"/>
+      </w:pPr>
+      <w:rPr>
+        <w:rFonts w:ascii="Symbol" w:hAnsi="Symbol" w:hint="default"/>
+        <w:sz w:val="20"/>
+      </w:rPr>
+    </w:lvl>
+    <w:lvl w:ilvl="8" w:tentative="1">
+      <w:start w:val="1"/>
+      <w:numFmt w:val="bullet"/>
+      <w:lvlText w:val=""/>
+      <w:lvlJc w:val="left"/>
+      <w:pPr>
+        <w:tabs>
+          <w:tab w:val="num" w:pos="6480"/>
+        </w:tabs>
+        <w:ind w:left="6480" w:hanging="360"/>
+      </w:pPr>
+      <w:rPr>
+        <w:rFonts w:ascii="Symbol" w:hAnsi="Symbol" w:hint="default"/>
+        <w:sz w:val="20"/>
+      </w:rPr>
+    </w:lvl>
+  </w:abstractNum>
+  <w:abstractNum w:abstractNumId="1" w15:restartNumberingAfterBreak="0">
+    <w:nsid w:val="214458B7"/>
+    <w:multiLevelType w:val="multilevel"/>
+    <w:tmpl w:val="657E33A4"/>
+    <w:lvl w:ilvl="0">
+      <w:start w:val="1"/>
+      <w:numFmt w:val="bullet"/>
+      <w:lvlText w:val=""/>
+      <w:lvlJc w:val="left"/>
+      <w:pPr>
+        <w:tabs>
+          <w:tab w:val="num" w:pos="720"/>
+        </w:tabs>
+        <w:ind w:left="720" w:hanging="360"/>
+      </w:pPr>
+      <w:rPr>
+        <w:rFonts w:ascii="Symbol" w:hAnsi="Symbol" w:hint="default"/>
+        <w:sz w:val="20"/>
+      </w:rPr>
+    </w:lvl>
+    <w:lvl w:ilvl="1" w:tentative="1">
+      <w:start w:val="1"/>
+      <w:numFmt w:val="bullet"/>
+      <w:lvlText w:val=""/>
+      <w:lvlJc w:val="left"/>
+      <w:pPr>
+        <w:tabs>
+          <w:tab w:val="num" w:pos="1440"/>
+        </w:tabs>
+        <w:ind w:left="1440" w:hanging="360"/>
+      </w:pPr>
+      <w:rPr>
+        <w:rFonts w:ascii="Symbol" w:hAnsi="Symbol" w:hint="default"/>
+        <w:sz w:val="20"/>
+      </w:rPr>
+    </w:lvl>
+    <w:lvl w:ilvl="2" w:tentative="1">
+      <w:start w:val="1"/>
+      <w:numFmt w:val="bullet"/>
+      <w:lvlText w:val=""/>
+      <w:lvlJc w:val="left"/>
+      <w:pPr>
+        <w:tabs>
+          <w:tab w:val="num" w:pos="2160"/>
+        </w:tabs>
+        <w:ind w:left="2160" w:hanging="360"/>
+      </w:pPr>
+      <w:rPr>
+        <w:rFonts w:ascii="Symbol" w:hAnsi="Symbol" w:hint="default"/>
+        <w:sz w:val="20"/>
+      </w:rPr>
+    </w:lvl>
+    <w:lvl w:ilvl="3" w:tentative="1">
+      <w:start w:val="1"/>
+      <w:numFmt w:val="bullet"/>
+      <w:lvlText w:val=""/>
+      <w:lvlJc w:val="left"/>
+      <w:pPr>
+        <w:tabs>
+          <w:tab w:val="num" w:pos="2880"/>
+        </w:tabs>
+        <w:ind w:left="2880" w:hanging="360"/>
+      </w:pPr>
+      <w:rPr>
+        <w:rFonts w:ascii="Symbol" w:hAnsi="Symbol" w:hint="default"/>
+        <w:sz w:val="20"/>
+      </w:rPr>
+    </w:lvl>
+    <w:lvl w:ilvl="4" w:tentative="1">
+      <w:start w:val="1"/>
+      <w:numFmt w:val="bullet"/>
+      <w:lvlText w:val=""/>
+      <w:lvlJc w:val="left"/>
+      <w:pPr>
+        <w:tabs>
+          <w:tab w:val="num" w:pos="3600"/>
+        </w:tabs>
+        <w:ind w:left="3600" w:hanging="360"/>
+      </w:pPr>
+      <w:rPr>
+        <w:rFonts w:ascii="Symbol" w:hAnsi="Symbol" w:hint="default"/>
+        <w:sz w:val="20"/>
+      </w:rPr>
+    </w:lvl>
+    <w:lvl w:ilvl="5" w:tentative="1">
+      <w:start w:val="1"/>
+      <w:numFmt w:val="bullet"/>
+      <w:lvlText w:val=""/>
+      <w:lvlJc w:val="left"/>
+      <w:pPr>
+        <w:tabs>
+          <w:tab w:val="num" w:pos="4320"/>
+        </w:tabs>
+        <w:ind w:left="4320" w:hanging="360"/>
+      </w:pPr>
+      <w:rPr>
+        <w:rFonts w:ascii="Symbol" w:hAnsi="Symbol" w:hint="default"/>
+        <w:sz w:val="20"/>
+      </w:rPr>
+    </w:lvl>
+    <w:lvl w:ilvl="6" w:tentative="1">
+      <w:start w:val="1"/>
+      <w:numFmt w:val="bullet"/>
+      <w:lvlText w:val=""/>
+      <w:lvlJc w:val="left"/>
+      <w:pPr>
+        <w:tabs>
+          <w:tab w:val="num" w:pos="5040"/>
+        </w:tabs>
+        <w:ind w:left="5040" w:hanging="360"/>
+      </w:pPr>
+      <w:rPr>
+        <w:rFonts w:ascii="Symbol" w:hAnsi="Symbol" w:hint="default"/>
+        <w:sz w:val="20"/>
+      </w:rPr>
+    </w:lvl>
+    <w:lvl w:ilvl="7" w:tentative="1">
+      <w:start w:val="1"/>
+      <w:numFmt w:val="bullet"/>
+      <w:lvlText w:val=""/>
+      <w:lvlJc w:val="left"/>
+      <w:pPr>
+        <w:tabs>
+          <w:tab w:val="num" w:pos="5760"/>
+        </w:tabs>
+        <w:ind w:left="5760" w:hanging="360"/>
+      </w:pPr>
+      <w:rPr>
+        <w:rFonts w:ascii="Symbol" w:hAnsi="Symbol" w:hint="default"/>
+        <w:sz w:val="20"/>
+      </w:rPr>
+    </w:lvl>
+    <w:lvl w:ilvl="8" w:tentative="1">
+      <w:start w:val="1"/>
+      <w:numFmt w:val="bullet"/>
+      <w:lvlText w:val=""/>
+      <w:lvlJc w:val="left"/>
+      <w:pPr>
+        <w:tabs>
+          <w:tab w:val="num" w:pos="6480"/>
+        </w:tabs>
+        <w:ind w:left="6480" w:hanging="360"/>
+      </w:pPr>
+      <w:rPr>
+        <w:rFonts w:ascii="Symbol" w:hAnsi="Symbol" w:hint="default"/>
+        <w:sz w:val="20"/>
+      </w:rPr>
+    </w:lvl>
+  </w:abstractNum>
+  <w:abstractNum w:abstractNumId="2" w15:restartNumberingAfterBreak="0">
+    <w:nsid w:val="4EE7440C"/>
+    <w:multiLevelType w:val="multilevel"/>
+    <w:tmpl w:val="A600D3AE"/>
+    <w:lvl w:ilvl="0">
+      <w:start w:val="1"/>
+      <w:numFmt w:val="bullet"/>
+      <w:lvlText w:val=""/>
+      <w:lvlJc w:val="left"/>
+      <w:pPr>
+        <w:tabs>
+          <w:tab w:val="num" w:pos="720"/>
+        </w:tabs>
+        <w:ind w:left="720" w:hanging="360"/>
+      </w:pPr>
+      <w:rPr>
+        <w:rFonts w:ascii="Symbol" w:hAnsi="Symbol" w:hint="default"/>
+        <w:sz w:val="20"/>
+      </w:rPr>
+    </w:lvl>
+    <w:lvl w:ilvl="1" w:tentative="1">
+      <w:start w:val="1"/>
+      <w:numFmt w:val="bullet"/>
+      <w:lvlText w:val=""/>
+      <w:lvlJc w:val="left"/>
+      <w:pPr>
+        <w:tabs>
+          <w:tab w:val="num" w:pos="1440"/>
+        </w:tabs>
+        <w:ind w:left="1440" w:hanging="360"/>
+      </w:pPr>
+      <w:rPr>
+        <w:rFonts w:ascii="Symbol" w:hAnsi="Symbol" w:hint="default"/>
+        <w:sz w:val="20"/>
+      </w:rPr>
+    </w:lvl>
+    <w:lvl w:ilvl="2" w:tentative="1">
+      <w:start w:val="1"/>
+      <w:numFmt w:val="bullet"/>
+      <w:lvlText w:val=""/>
+      <w:lvlJc w:val="left"/>
+      <w:pPr>
+        <w:tabs>
+          <w:tab w:val="num" w:pos="2160"/>
+        </w:tabs>
+        <w:ind w:left="2160" w:hanging="360"/>
+      </w:pPr>
+      <w:rPr>
+        <w:rFonts w:ascii="Symbol" w:hAnsi="Symbol" w:hint="default"/>
+        <w:sz w:val="20"/>
+      </w:rPr>
+    </w:lvl>
+    <w:lvl w:ilvl="3" w:tentative="1">
+      <w:start w:val="1"/>
+      <w:numFmt w:val="bullet"/>
+      <w:lvlText w:val=""/>
+      <w:lvlJc w:val="left"/>
+      <w:pPr>
+        <w:tabs>
+          <w:tab w:val="num" w:pos="2880"/>
+        </w:tabs>
+        <w:ind w:left="2880" w:hanging="360"/>
+      </w:pPr>
+      <w:rPr>
+        <w:rFonts w:ascii="Symbol" w:hAnsi="Symbol" w:hint="default"/>
+        <w:sz w:val="20"/>
+      </w:rPr>
+    </w:lvl>
+    <w:lvl w:ilvl="4" w:tentative="1">
+      <w:start w:val="1"/>
+      <w:numFmt w:val="bullet"/>
+      <w:lvlText w:val=""/>
+      <w:lvlJc w:val="left"/>
+      <w:pPr>
+        <w:tabs>
+          <w:tab w:val="num" w:pos="3600"/>
+        </w:tabs>
+        <w:ind w:left="3600" w:hanging="360"/>
+      </w:pPr>
+      <w:rPr>
+        <w:rFonts w:ascii="Symbol" w:hAnsi="Symbol" w:hint="default"/>
+        <w:sz w:val="20"/>
+      </w:rPr>
+    </w:lvl>
+    <w:lvl w:ilvl="5" w:tentative="1">
+      <w:start w:val="1"/>
+      <w:numFmt w:val="bullet"/>
+      <w:lvlText w:val=""/>
+      <w:lvlJc w:val="left"/>
+      <w:pPr>
+        <w:tabs>
+          <w:tab w:val="num" w:pos="4320"/>
+        </w:tabs>
+        <w:ind w:left="4320" w:hanging="360"/>
+      </w:pPr>
+      <w:rPr>
+        <w:rFonts w:ascii="Symbol" w:hAnsi="Symbol" w:hint="default"/>
+        <w:sz w:val="20"/>
+      </w:rPr>
+    </w:lvl>
+    <w:lvl w:ilvl="6" w:tentative="1">
+      <w:start w:val="1"/>
+      <w:numFmt w:val="bullet"/>
+      <w:lvlText w:val=""/>
+      <w:lvlJc w:val="left"/>
+      <w:pPr>
+        <w:tabs>
+          <w:tab w:val="num" w:pos="5040"/>
+        </w:tabs>
+        <w:ind w:left="5040" w:hanging="360"/>
+      </w:pPr>
+      <w:rPr>
+        <w:rFonts w:ascii="Symbol" w:hAnsi="Symbol" w:hint="default"/>
+        <w:sz w:val="20"/>
+      </w:rPr>
+    </w:lvl>
+    <w:lvl w:ilvl="7" w:tentative="1">
+      <w:start w:val="1"/>
+      <w:numFmt w:val="bullet"/>
+      <w:lvlText w:val=""/>
+      <w:lvlJc w:val="left"/>
+      <w:pPr>
+        <w:tabs>
+          <w:tab w:val="num" w:pos="5760"/>
+        </w:tabs>
+        <w:ind w:left="5760" w:hanging="360"/>
+      </w:pPr>
+      <w:rPr>
+        <w:rFonts w:ascii="Symbol" w:hAnsi="Symbol" w:hint="default"/>
+        <w:sz w:val="20"/>
+      </w:rPr>
+    </w:lvl>
+    <w:lvl w:ilvl="8" w:tentative="1">
+      <w:start w:val="1"/>
+      <w:numFmt w:val="bullet"/>
+      <w:lvlText w:val=""/>
+      <w:lvlJc w:val="left"/>
+      <w:pPr>
+        <w:tabs>
+          <w:tab w:val="num" w:pos="6480"/>
+        </w:tabs>
+        <w:ind w:left="6480" w:hanging="360"/>
+      </w:pPr>
+      <w:rPr>
+        <w:rFonts w:ascii="Symbol" w:hAnsi="Symbol" w:hint="default"/>
+        <w:sz w:val="20"/>
+      </w:rPr>
+    </w:lvl>
+  </w:abstractNum>
+  <w:abstractNum w:abstractNumId="3" w15:restartNumberingAfterBreak="0">
     <w:nsid w:val="531C0EBF"/>
     <w:multiLevelType w:val="multilevel"/>
     <w:tmpl w:val="DCFE75AC"/>
@@ -3575,7 +5593,7 @@
       </w:pPr>
     </w:lvl>
   </w:abstractNum>
-  <w:abstractNum w:abstractNumId="1" w15:restartNumberingAfterBreak="0">
+  <w:abstractNum w:abstractNumId="4" w15:restartNumberingAfterBreak="0">
     <w:nsid w:val="5BD6663D"/>
     <w:multiLevelType w:val="multilevel"/>
     <w:tmpl w:val="F7CCCDCA"/>
@@ -3693,10 +5711,19 @@
     </w:lvl>
   </w:abstractNum>
   <w:num w:numId="1" w16cid:durableId="604272824">
-    <w:abstractNumId w:val="1"/>
+    <w:abstractNumId w:val="4"/>
   </w:num>
   <w:num w:numId="2" w16cid:durableId="1577936859">
+    <w:abstractNumId w:val="3"/>
+  </w:num>
+  <w:num w:numId="3" w16cid:durableId="1307082282">
     <w:abstractNumId w:val="0"/>
+  </w:num>
+  <w:num w:numId="4" w16cid:durableId="871259445">
+    <w:abstractNumId w:val="2"/>
+  </w:num>
+  <w:num w:numId="5" w16cid:durableId="1199006218">
+    <w:abstractNumId w:val="1"/>
   </w:num>
 </w:numbering>
 </file>
@@ -4129,7 +6156,6 @@
     <w:next w:val="Normal"/>
     <w:link w:val="Heading2Char"/>
     <w:uiPriority w:val="9"/>
-    <w:semiHidden/>
     <w:unhideWhenUsed/>
     <w:qFormat/>
     <w:rsid w:val="00215593"/>
@@ -4345,7 +6371,6 @@
     <w:basedOn w:val="DefaultParagraphFont"/>
     <w:link w:val="Heading2"/>
     <w:uiPriority w:val="9"/>
-    <w:semiHidden/>
     <w:rsid w:val="00215593"/>
     <w:rPr>
       <w:rFonts w:asciiTheme="majorHAnsi" w:eastAsiaTheme="majorEastAsia" w:hAnsiTheme="majorHAnsi" w:cstheme="majorBidi"/>
@@ -4615,6 +6640,47 @@
       <w:smallCaps/>
       <w:color w:val="0F4761" w:themeColor="accent1" w:themeShade="BF"/>
       <w:spacing w:val="5"/>
+    </w:rPr>
+  </w:style>
+  <w:style w:type="paragraph" w:styleId="NormalWeb">
+    <w:name w:val="Normal (Web)"/>
+    <w:basedOn w:val="Normal"/>
+    <w:uiPriority w:val="99"/>
+    <w:semiHidden/>
+    <w:unhideWhenUsed/>
+    <w:rsid w:val="00153DDA"/>
+    <w:pPr>
+      <w:spacing w:before="100" w:beforeAutospacing="1" w:after="100" w:afterAutospacing="1" w:line="240" w:lineRule="auto"/>
+    </w:pPr>
+    <w:rPr>
+      <w:rFonts w:ascii="Times New Roman" w:eastAsia="Times New Roman" w:hAnsi="Times New Roman" w:cs="Times New Roman"/>
+      <w:kern w:val="0"/>
+      <w:lang w:eastAsia="en-IN"/>
+      <w14:ligatures w14:val="none"/>
+    </w:rPr>
+  </w:style>
+  <w:style w:type="character" w:styleId="Strong">
+    <w:name w:val="Strong"/>
+    <w:basedOn w:val="DefaultParagraphFont"/>
+    <w:uiPriority w:val="22"/>
+    <w:qFormat/>
+    <w:rsid w:val="00153DDA"/>
+    <w:rPr>
+      <w:b/>
+      <w:bCs/>
+    </w:rPr>
+  </w:style>
+  <w:style w:type="character" w:styleId="HTMLCode">
+    <w:name w:val="HTML Code"/>
+    <w:basedOn w:val="DefaultParagraphFont"/>
+    <w:uiPriority w:val="99"/>
+    <w:semiHidden/>
+    <w:unhideWhenUsed/>
+    <w:rsid w:val="000B2405"/>
+    <w:rPr>
+      <w:rFonts w:ascii="Courier New" w:eastAsia="Times New Roman" w:hAnsi="Courier New" w:cs="Courier New"/>
+      <w:sz w:val="20"/>
+      <w:szCs w:val="20"/>
     </w:rPr>
   </w:style>
 </w:styles>
